--- a/03_口試/口試預演/清河/1_碩士學位考試申請書_清河.docx
+++ b/03_口試/口試預演/清河/1_碩士學位考試申請書_清河.docx
@@ -115,7 +115,27 @@
           <w:sz w:val="40"/>
           <w:szCs w:val="40"/>
         </w:rPr>
-        <w:t>國立臺北科技大學碩士在職專班學位考試申請書</w:t>
+        <w:t>國立</w:t>
+      </w:r>
+      <w:proofErr w:type="gramStart"/>
+      <w:r>
+        <w:rPr>
+          <w:rFonts w:eastAsia="標楷體"/>
+          <w:b/>
+          <w:sz w:val="40"/>
+          <w:szCs w:val="40"/>
+        </w:rPr>
+        <w:t>臺</w:t>
+      </w:r>
+      <w:proofErr w:type="gramEnd"/>
+      <w:r>
+        <w:rPr>
+          <w:rFonts w:eastAsia="標楷體"/>
+          <w:b/>
+          <w:sz w:val="40"/>
+          <w:szCs w:val="40"/>
+        </w:rPr>
+        <w:t>北科技大學碩士在職專班學位考試申請書</w:t>
       </w:r>
     </w:p>
     <w:p>
@@ -218,7 +238,15 @@
           <w:szCs w:val="24"/>
           <w:u w:val="single"/>
         </w:rPr>
-        <w:t>21</w:t>
+        <w:t>2</w:t>
+      </w:r>
+      <w:r>
+        <w:rPr>
+          <w:rFonts w:eastAsia="標楷體"/>
+          <w:szCs w:val="24"/>
+          <w:u w:val="single"/>
+        </w:rPr>
+        <w:t>3</w:t>
       </w:r>
       <w:bookmarkStart w:id="0" w:name="_GoBack"/>
       <w:bookmarkEnd w:id="0"/>
@@ -694,13 +722,23 @@
               <w:pStyle w:val="Standard"/>
               <w:jc w:val="both"/>
             </w:pPr>
+            <w:proofErr w:type="gramStart"/>
             <w:r>
               <w:rPr>
                 <w:rFonts w:eastAsia="標楷體"/>
                 <w:b/>
                 <w:szCs w:val="24"/>
               </w:rPr>
-              <w:t>具修習教育學程資格者請勾選以下一項</w:t>
+              <w:t>具修習</w:t>
+            </w:r>
+            <w:proofErr w:type="gramEnd"/>
+            <w:r>
+              <w:rPr>
+                <w:rFonts w:eastAsia="標楷體"/>
+                <w:b/>
+                <w:szCs w:val="24"/>
+              </w:rPr>
+              <w:t>教育學程資格者請勾選以下一項</w:t>
             </w:r>
             <w:r>
               <w:rPr>
@@ -721,8 +759,17 @@
                 <w:rFonts w:eastAsia="標楷體"/>
                 <w:szCs w:val="24"/>
               </w:rPr>
-              <w:t>非教育學程學生此欄免填</w:t>
-            </w:r>
+              <w:t>非教育學程學生此</w:t>
+            </w:r>
+            <w:proofErr w:type="gramStart"/>
+            <w:r>
+              <w:rPr>
+                <w:rFonts w:eastAsia="標楷體"/>
+                <w:szCs w:val="24"/>
+              </w:rPr>
+              <w:t>欄免填</w:t>
+            </w:r>
+            <w:proofErr w:type="gramEnd"/>
             <w:r>
               <w:rPr>
                 <w:rFonts w:eastAsia="標楷體"/>
@@ -781,7 +828,23 @@
                 <w:rFonts w:eastAsia="標楷體"/>
                 <w:szCs w:val="24"/>
               </w:rPr>
-              <w:t>已修畢教育學程必、選修課程，通過學位考試後即可於本學期畢業。</w:t>
+              <w:t>已修畢</w:t>
+            </w:r>
+            <w:proofErr w:type="gramStart"/>
+            <w:r>
+              <w:rPr>
+                <w:rFonts w:eastAsia="標楷體"/>
+                <w:szCs w:val="24"/>
+              </w:rPr>
+              <w:t>教育學程必</w:t>
+            </w:r>
+            <w:proofErr w:type="gramEnd"/>
+            <w:r>
+              <w:rPr>
+                <w:rFonts w:eastAsia="標楷體"/>
+                <w:szCs w:val="24"/>
+              </w:rPr>
+              <w:t>、選修課程，通過學位考試後即可於本學期畢業。</w:t>
             </w:r>
           </w:p>
           <w:p>
@@ -809,7 +872,23 @@
                 <w:rFonts w:eastAsia="標楷體"/>
                 <w:szCs w:val="24"/>
               </w:rPr>
-              <w:t>本學期可修畢教育學程必、選修課程，並通過學位考試後，可於本學期畢業。</w:t>
+              <w:t>本學期可修畢</w:t>
+            </w:r>
+            <w:proofErr w:type="gramStart"/>
+            <w:r>
+              <w:rPr>
+                <w:rFonts w:eastAsia="標楷體"/>
+                <w:szCs w:val="24"/>
+              </w:rPr>
+              <w:t>教育學程必</w:t>
+            </w:r>
+            <w:proofErr w:type="gramEnd"/>
+            <w:r>
+              <w:rPr>
+                <w:rFonts w:eastAsia="標楷體"/>
+                <w:szCs w:val="24"/>
+              </w:rPr>
+              <w:t>、選修課程，並通過學位考試後，可於本學期畢業。</w:t>
             </w:r>
           </w:p>
           <w:p>
@@ -837,7 +916,23 @@
                 <w:rFonts w:eastAsia="標楷體"/>
                 <w:szCs w:val="24"/>
               </w:rPr>
-              <w:t>本學期無法修畢教育學程，將向師培中心提出申請放棄或保留修習教育學程資格。</w:t>
+              <w:t>本學期無法修畢教育學程，將</w:t>
+            </w:r>
+            <w:proofErr w:type="gramStart"/>
+            <w:r>
+              <w:rPr>
+                <w:rFonts w:eastAsia="標楷體"/>
+                <w:szCs w:val="24"/>
+              </w:rPr>
+              <w:t>向師培</w:t>
+            </w:r>
+            <w:proofErr w:type="gramEnd"/>
+            <w:r>
+              <w:rPr>
+                <w:rFonts w:eastAsia="標楷體"/>
+                <w:szCs w:val="24"/>
+              </w:rPr>
+              <w:t>中心提出申請放棄或保留修習教育學程資格。</w:t>
             </w:r>
           </w:p>
           <w:p>
@@ -864,7 +959,23 @@
                 <w:rFonts w:eastAsia="標楷體"/>
                 <w:szCs w:val="24"/>
               </w:rPr>
-              <w:t>本學期無法修畢教育學程，但可先舉行學位考試，俟教育學程修畢之學期再行畢業。</w:t>
+              <w:t>本學期無法修畢教育學程，但可先舉行學位考試，</w:t>
+            </w:r>
+            <w:proofErr w:type="gramStart"/>
+            <w:r>
+              <w:rPr>
+                <w:rFonts w:eastAsia="標楷體"/>
+                <w:szCs w:val="24"/>
+              </w:rPr>
+              <w:t>俟</w:t>
+            </w:r>
+            <w:proofErr w:type="gramEnd"/>
+            <w:r>
+              <w:rPr>
+                <w:rFonts w:eastAsia="標楷體"/>
+                <w:szCs w:val="24"/>
+              </w:rPr>
+              <w:t>教育學程修畢之學期再行畢業。</w:t>
             </w:r>
           </w:p>
         </w:tc>
@@ -1362,7 +1473,25 @@
                 <w:sz w:val="22"/>
                 <w:szCs w:val="22"/>
               </w:rPr>
-              <w:t>該生已修畢本所規定之應修課程與學分。</w:t>
+              <w:t>該生已</w:t>
+            </w:r>
+            <w:proofErr w:type="gramStart"/>
+            <w:r>
+              <w:rPr>
+                <w:rFonts w:eastAsia="標楷體"/>
+                <w:sz w:val="22"/>
+                <w:szCs w:val="22"/>
+              </w:rPr>
+              <w:t>修畢本所</w:t>
+            </w:r>
+            <w:proofErr w:type="gramEnd"/>
+            <w:r>
+              <w:rPr>
+                <w:rFonts w:eastAsia="標楷體"/>
+                <w:sz w:val="22"/>
+                <w:szCs w:val="22"/>
+              </w:rPr>
+              <w:t>規定之應修課程與學分。</w:t>
             </w:r>
           </w:p>
           <w:p>
@@ -1382,7 +1511,25 @@
                 <w:sz w:val="22"/>
                 <w:szCs w:val="22"/>
               </w:rPr>
-              <w:t>該生計算至本學期止，可修畢本所規定之課程與學分。</w:t>
+              <w:t>該生計算至本學期止，可</w:t>
+            </w:r>
+            <w:proofErr w:type="gramStart"/>
+            <w:r>
+              <w:rPr>
+                <w:rFonts w:eastAsia="標楷體"/>
+                <w:sz w:val="22"/>
+                <w:szCs w:val="22"/>
+              </w:rPr>
+              <w:t>修畢本所</w:t>
+            </w:r>
+            <w:proofErr w:type="gramEnd"/>
+            <w:r>
+              <w:rPr>
+                <w:rFonts w:eastAsia="標楷體"/>
+                <w:sz w:val="22"/>
+                <w:szCs w:val="22"/>
+              </w:rPr>
+              <w:t>規定之課程與學分。</w:t>
             </w:r>
           </w:p>
         </w:tc>
@@ -1420,8 +1567,17 @@
                 <w:rFonts w:eastAsia="標楷體"/>
                 <w:szCs w:val="26"/>
               </w:rPr>
-              <w:t>二選一</w:t>
-            </w:r>
+              <w:t>二選</w:t>
+            </w:r>
+            <w:proofErr w:type="gramStart"/>
+            <w:r>
+              <w:rPr>
+                <w:rFonts w:eastAsia="標楷體"/>
+                <w:szCs w:val="26"/>
+              </w:rPr>
+              <w:t>一</w:t>
+            </w:r>
+            <w:proofErr w:type="gramEnd"/>
             <w:r>
               <w:rPr>
                 <w:rFonts w:eastAsia="標楷體"/>
@@ -1859,13 +2015,23 @@
             <w:pPr>
               <w:pStyle w:val="Standard"/>
             </w:pPr>
+            <w:proofErr w:type="gramStart"/>
             <w:r>
               <w:rPr>
                 <w:rFonts w:eastAsia="標楷體"/>
                 <w:color w:val="000000"/>
                 <w:sz w:val="22"/>
               </w:rPr>
-              <w:t>碩專生教務組組長：</w:t>
+              <w:t>碩專生</w:t>
+            </w:r>
+            <w:proofErr w:type="gramEnd"/>
+            <w:r>
+              <w:rPr>
+                <w:rFonts w:eastAsia="標楷體"/>
+                <w:color w:val="000000"/>
+                <w:sz w:val="22"/>
+              </w:rPr>
+              <w:t>教務組組長：</w:t>
             </w:r>
           </w:p>
         </w:tc>
@@ -2026,7 +2192,23 @@
           <w:rFonts w:eastAsia="標楷體"/>
           <w:szCs w:val="24"/>
         </w:rPr>
-        <w:t>申請時應同時繳交論文初稿、論文摘要、歷年成績表及學位考試委員名單供系所審核。論文初稿、學位考試委員名單由各所收存</w:t>
+        <w:t>申請時應同時繳交論文初稿、論文摘要、歷年成績表及學位考試委員</w:t>
+      </w:r>
+      <w:proofErr w:type="gramStart"/>
+      <w:r>
+        <w:rPr>
+          <w:rFonts w:eastAsia="標楷體"/>
+          <w:szCs w:val="24"/>
+        </w:rPr>
+        <w:t>名單供系所</w:t>
+      </w:r>
+      <w:proofErr w:type="gramEnd"/>
+      <w:r>
+        <w:rPr>
+          <w:rFonts w:eastAsia="標楷體"/>
+          <w:szCs w:val="24"/>
+        </w:rPr>
+        <w:t>審核。論文初稿、學位考試委員名單由各所收存</w:t>
       </w:r>
       <w:r>
         <w:rPr>
@@ -2356,7 +2538,23 @@
           <w:rFonts w:eastAsia="標楷體"/>
           <w:szCs w:val="24"/>
         </w:rPr>
-        <w:t>口試後若所修學分數未達預期，仍須繼續註冊修畢學分。口試之成績仍予認列。</w:t>
+        <w:t>口試後若所修學分數未達預期，仍須繼續註冊修畢學分。口試之成績</w:t>
+      </w:r>
+      <w:proofErr w:type="gramStart"/>
+      <w:r>
+        <w:rPr>
+          <w:rFonts w:eastAsia="標楷體"/>
+          <w:szCs w:val="24"/>
+        </w:rPr>
+        <w:t>仍予認列</w:t>
+      </w:r>
+      <w:proofErr w:type="gramEnd"/>
+      <w:r>
+        <w:rPr>
+          <w:rFonts w:eastAsia="標楷體"/>
+          <w:szCs w:val="24"/>
+        </w:rPr>
+        <w:t>。</w:t>
       </w:r>
     </w:p>
     <w:sectPr>
